--- a/release/v6.0/docs/mcmap-reference-packet/docx/archive/VSCODE_MCMAP_Executive_Documentation_Suite_Complete.docx
+++ b/release/v6.0/docs/mcmap-reference-packet/docx/archive/VSCODE_MCMAP_Executive_Documentation_Suite_Complete.docx
@@ -6,6 +6,8 @@
     <w:p>
       <w:pPr>
         <w:pStyle w:val="Heading1"/>
+        <w:keepNext/>
+        <w:keepLines/>
       </w:pPr>
       <w:r>
         <w:rPr>
@@ -18,6 +20,9 @@
     <w:p>
       <w:pPr>
         <w:pStyle w:val="Heading2"/>
+        <w:pageBreakBefore/>
+        <w:keepNext/>
+        <w:keepLines/>
       </w:pPr>
       <w:r>
         <w:rPr>
@@ -88,6 +93,9 @@
     <w:p>
       <w:pPr>
         <w:pStyle w:val="Heading2"/>
+        <w:pageBreakBefore/>
+        <w:keepNext/>
+        <w:keepLines/>
       </w:pPr>
       <w:r>
         <w:rPr>
@@ -226,6 +234,9 @@
     <w:p>
       <w:pPr>
         <w:pStyle w:val="Heading2"/>
+        <w:pageBreakBefore/>
+        <w:keepNext/>
+        <w:keepLines/>
       </w:pPr>
       <w:r>
         <w:rPr>
@@ -238,6 +249,8 @@
     <w:p>
       <w:pPr>
         <w:pStyle w:val="Heading3"/>
+        <w:keepNext/>
+        <w:keepLines/>
       </w:pPr>
       <w:r>
         <w:rPr>
@@ -432,6 +445,9 @@
     <w:p>
       <w:pPr>
         <w:pStyle w:val="Heading2"/>
+        <w:pageBreakBefore/>
+        <w:keepNext/>
+        <w:keepLines/>
       </w:pPr>
       <w:r>
         <w:rPr>
@@ -4330,6 +4346,9 @@
     <w:p>
       <w:pPr>
         <w:pStyle w:val="Heading2"/>
+        <w:pageBreakBefore/>
+        <w:keepNext/>
+        <w:keepLines/>
       </w:pPr>
       <w:r>
         <w:rPr>
@@ -7568,6 +7587,9 @@
     <w:p>
       <w:pPr>
         <w:pStyle w:val="Heading2"/>
+        <w:pageBreakBefore/>
+        <w:keepNext/>
+        <w:keepLines/>
       </w:pPr>
       <w:r>
         <w:rPr>
@@ -9456,6 +9478,9 @@
     <w:p>
       <w:pPr>
         <w:pStyle w:val="Heading2"/>
+        <w:pageBreakBefore/>
+        <w:keepNext/>
+        <w:keepLines/>
       </w:pPr>
       <w:r>
         <w:rPr>
@@ -11397,6 +11422,9 @@
     <w:p>
       <w:pPr>
         <w:pStyle w:val="Heading2"/>
+        <w:pageBreakBefore/>
+        <w:keepNext/>
+        <w:keepLines/>
       </w:pPr>
       <w:r>
         <w:rPr>
@@ -15748,6 +15776,9 @@
     <w:p>
       <w:pPr>
         <w:pStyle w:val="Heading2"/>
+        <w:pageBreakBefore/>
+        <w:keepNext/>
+        <w:keepLines/>
       </w:pPr>
       <w:r>
         <w:rPr>
@@ -16297,6 +16328,9 @@
     <w:p>
       <w:pPr>
         <w:pStyle w:val="Heading2"/>
+        <w:pageBreakBefore/>
+        <w:keepNext/>
+        <w:keepLines/>
       </w:pPr>
       <w:r>
         <w:rPr>
@@ -16309,6 +16343,8 @@
     <w:p>
       <w:pPr>
         <w:pStyle w:val="Heading3"/>
+        <w:keepNext/>
+        <w:keepLines/>
       </w:pPr>
       <w:r>
         <w:rPr>
@@ -16473,6 +16509,8 @@
     <w:p>
       <w:pPr>
         <w:pStyle w:val="Heading3"/>
+        <w:keepNext/>
+        <w:keepLines/>
       </w:pPr>
       <w:r>
         <w:rPr>
@@ -16637,6 +16675,8 @@
     <w:p>
       <w:pPr>
         <w:pStyle w:val="Heading3"/>
+        <w:keepNext/>
+        <w:keepLines/>
       </w:pPr>
       <w:r>
         <w:rPr>
@@ -16801,6 +16841,8 @@
     <w:p>
       <w:pPr>
         <w:pStyle w:val="Heading3"/>
+        <w:keepNext/>
+        <w:keepLines/>
       </w:pPr>
       <w:r>
         <w:rPr>
@@ -16965,6 +17007,8 @@
     <w:p>
       <w:pPr>
         <w:pStyle w:val="Heading3"/>
+        <w:keepNext/>
+        <w:keepLines/>
       </w:pPr>
       <w:r>
         <w:rPr>
@@ -17129,6 +17173,8 @@
     <w:p>
       <w:pPr>
         <w:pStyle w:val="Heading3"/>
+        <w:keepNext/>
+        <w:keepLines/>
       </w:pPr>
       <w:r>
         <w:rPr>
@@ -17293,6 +17339,8 @@
     <w:p>
       <w:pPr>
         <w:pStyle w:val="Heading3"/>
+        <w:keepNext/>
+        <w:keepLines/>
       </w:pPr>
       <w:r>
         <w:rPr>
@@ -17457,6 +17505,8 @@
     <w:p>
       <w:pPr>
         <w:pStyle w:val="Heading3"/>
+        <w:keepNext/>
+        <w:keepLines/>
       </w:pPr>
       <w:r>
         <w:rPr>
@@ -17621,6 +17671,8 @@
     <w:p>
       <w:pPr>
         <w:pStyle w:val="Heading3"/>
+        <w:keepNext/>
+        <w:keepLines/>
       </w:pPr>
       <w:r>
         <w:rPr>
@@ -17786,6 +17838,9 @@
     <w:p>
       <w:pPr>
         <w:pStyle w:val="Heading2"/>
+        <w:pageBreakBefore/>
+        <w:keepNext/>
+        <w:keepLines/>
       </w:pPr>
       <w:r>
         <w:rPr>
@@ -18017,6 +18072,9 @@
     <w:p>
       <w:pPr>
         <w:pStyle w:val="Heading2"/>
+        <w:pageBreakBefore/>
+        <w:keepNext/>
+        <w:keepLines/>
       </w:pPr>
       <w:r>
         <w:rPr>
@@ -18039,6 +18097,20 @@
         <w:tblW w:type="pct" w:w="5000"/>
         <w:tblLayout w:type="fixed"/>
         <w:tblLook w:firstRow="1" w:lastRow="0" w:firstColumn="0" w:lastColumn="0" w:noHBand="0" w:noVBand="0" w:val="0020"/>
+        <w:tblBorders>
+          <w:top w:val="single" w:sz="8" w:space="0" w:color="404040"/>
+          <w:bottom w:val="single" w:sz="8" w:space="0" w:color="404040"/>
+          <w:left w:val="single" w:sz="8" w:space="0" w:color="404040"/>
+          <w:right w:val="single" w:sz="8" w:space="0" w:color="404040"/>
+          <w:insideH w:val="single" w:sz="8" w:space="0" w:color="404040"/>
+          <w:insideV w:val="single" w:sz="8" w:space="0" w:color="404040"/>
+        </w:tblBorders>
+        <w:tblCellMar>
+          <w:top w:w="40" w:type="dxa"/>
+          <w:left w:w="80" w:type="dxa"/>
+          <w:bottom w:w="40" w:type="dxa"/>
+          <w:right w:w="80" w:type="dxa"/>
+        </w:tblCellMar>
       </w:tblPr>
       <w:tblGrid>
         <w:gridCol w:w="3465"/>
@@ -18049,23 +18121,35 @@
           <w:tblHeader w:val="on"/>
         </w:trPr>
         <w:tc>
-          <w:tcPr/>
+          <w:tcPr>
+            <w:shd w:val="clear" w:color="auto" w:fill="F2F2F2"/>
+          </w:tcPr>
           <w:p>
             <w:pPr>
               <w:pStyle w:val="Compact"/>
             </w:pPr>
             <w:r>
+              <w:rPr>
+                <w:b/>
+                <w:color w:val="000000"/>
+              </w:rPr>
               <w:t xml:space="preserve">Theme</w:t>
             </w:r>
           </w:p>
         </w:tc>
         <w:tc>
-          <w:tcPr/>
+          <w:tcPr>
+            <w:shd w:val="clear" w:color="auto" w:fill="F2F2F2"/>
+          </w:tcPr>
           <w:p>
             <w:pPr>
               <w:pStyle w:val="Compact"/>
             </w:pPr>
             <w:r>
+              <w:rPr>
+                <w:b/>
+                <w:color w:val="000000"/>
+              </w:rPr>
               <w:t xml:space="preserve">Message</w:t>
             </w:r>
           </w:p>
@@ -18073,7 +18157,9 @@
       </w:tr>
       <w:tr>
         <w:tc>
-          <w:tcPr/>
+          <w:tcPr>
+            <w:shd w:val="clear" w:color="auto" w:fill="FFFFFF"/>
+          </w:tcPr>
           <w:p>
             <w:pPr>
               <w:pStyle w:val="Compact"/>
@@ -18088,7 +18174,9 @@
           </w:p>
         </w:tc>
         <w:tc>
-          <w:tcPr/>
+          <w:tcPr>
+            <w:shd w:val="clear" w:color="auto" w:fill="FFFFFF"/>
+          </w:tcPr>
           <w:p>
             <w:pPr>
               <w:pStyle w:val="Compact"/>
@@ -18101,7 +18189,9 @@
       </w:tr>
       <w:tr>
         <w:tc>
-          <w:tcPr/>
+          <w:tcPr>
+            <w:shd w:val="clear" w:color="auto" w:fill="FAFAFA"/>
+          </w:tcPr>
           <w:p>
             <w:pPr>
               <w:pStyle w:val="Compact"/>
@@ -18116,7 +18206,9 @@
           </w:p>
         </w:tc>
         <w:tc>
-          <w:tcPr/>
+          <w:tcPr>
+            <w:shd w:val="clear" w:color="auto" w:fill="FAFAFA"/>
+          </w:tcPr>
           <w:p>
             <w:pPr>
               <w:pStyle w:val="Compact"/>
@@ -18129,7 +18221,9 @@
       </w:tr>
       <w:tr>
         <w:tc>
-          <w:tcPr/>
+          <w:tcPr>
+            <w:shd w:val="clear" w:color="auto" w:fill="FFFFFF"/>
+          </w:tcPr>
           <w:p>
             <w:pPr>
               <w:pStyle w:val="Compact"/>
@@ -18144,7 +18238,9 @@
           </w:p>
         </w:tc>
         <w:tc>
-          <w:tcPr/>
+          <w:tcPr>
+            <w:shd w:val="clear" w:color="auto" w:fill="FFFFFF"/>
+          </w:tcPr>
           <w:p>
             <w:pPr>
               <w:pStyle w:val="Compact"/>
@@ -18157,7 +18253,9 @@
       </w:tr>
       <w:tr>
         <w:tc>
-          <w:tcPr/>
+          <w:tcPr>
+            <w:shd w:val="clear" w:color="auto" w:fill="FAFAFA"/>
+          </w:tcPr>
           <w:p>
             <w:pPr>
               <w:pStyle w:val="Compact"/>
@@ -18172,7 +18270,9 @@
           </w:p>
         </w:tc>
         <w:tc>
-          <w:tcPr/>
+          <w:tcPr>
+            <w:shd w:val="clear" w:color="auto" w:fill="FAFAFA"/>
+          </w:tcPr>
           <w:p>
             <w:pPr>
               <w:pStyle w:val="Compact"/>
@@ -18185,7 +18285,9 @@
       </w:tr>
       <w:tr>
         <w:tc>
-          <w:tcPr/>
+          <w:tcPr>
+            <w:shd w:val="clear" w:color="auto" w:fill="FFFFFF"/>
+          </w:tcPr>
           <w:p>
             <w:pPr>
               <w:pStyle w:val="Compact"/>
@@ -18200,7 +18302,9 @@
           </w:p>
         </w:tc>
         <w:tc>
-          <w:tcPr/>
+          <w:tcPr>
+            <w:shd w:val="clear" w:color="auto" w:fill="FFFFFF"/>
+          </w:tcPr>
           <w:p>
             <w:pPr>
               <w:pStyle w:val="Compact"/>
@@ -19649,6 +19753,9 @@
     <w:p>
       <w:pPr>
         <w:pStyle w:val="Heading2"/>
+        <w:pageBreakBefore/>
+        <w:keepNext/>
+        <w:keepLines/>
       </w:pPr>
       <w:r>
         <w:rPr>
@@ -20059,6 +20166,9 @@
     <w:p>
       <w:pPr>
         <w:pStyle w:val="Heading2"/>
+        <w:pageBreakBefore/>
+        <w:keepNext/>
+        <w:keepLines/>
       </w:pPr>
       <w:r>
         <w:rPr>
@@ -21245,6 +21355,9 @@
     <w:p>
       <w:pPr>
         <w:pStyle w:val="Heading2"/>
+        <w:pageBreakBefore/>
+        <w:keepNext/>
+        <w:keepLines/>
       </w:pPr>
       <w:r>
         <w:rPr>
@@ -21298,6 +21411,9 @@
     <w:p>
       <w:pPr>
         <w:pStyle w:val="Heading2"/>
+        <w:pageBreakBefore/>
+        <w:keepNext/>
+        <w:keepLines/>
       </w:pPr>
       <w:r>
         <w:rPr>
@@ -21955,6 +22071,9 @@
     <w:p>
       <w:pPr>
         <w:pStyle w:val="Heading2"/>
+        <w:pageBreakBefore/>
+        <w:keepNext/>
+        <w:keepLines/>
       </w:pPr>
       <w:r>
         <w:rPr>
@@ -21967,6 +22086,8 @@
     <w:p>
       <w:pPr>
         <w:pStyle w:val="Heading3"/>
+        <w:keepNext/>
+        <w:keepLines/>
       </w:pPr>
       <w:r>
         <w:rPr>
@@ -22100,6 +22221,8 @@
     <w:p>
       <w:pPr>
         <w:pStyle w:val="Heading3"/>
+        <w:keepNext/>
+        <w:keepLines/>
       </w:pPr>
       <w:r>
         <w:rPr>
@@ -22158,6 +22281,8 @@
     <w:p>
       <w:pPr>
         <w:pStyle w:val="Heading3"/>
+        <w:keepNext/>
+        <w:keepLines/>
       </w:pPr>
       <w:r>
         <w:rPr>
@@ -22207,6 +22332,8 @@
     <w:p>
       <w:pPr>
         <w:pStyle w:val="Heading3"/>
+        <w:keepNext/>
+        <w:keepLines/>
       </w:pPr>
       <w:r>
         <w:rPr>
@@ -22288,6 +22415,9 @@
     <w:p>
       <w:pPr>
         <w:pStyle w:val="Heading2"/>
+        <w:pageBreakBefore/>
+        <w:keepNext/>
+        <w:keepLines/>
       </w:pPr>
       <w:r>
         <w:rPr>
@@ -22302,6 +22432,20 @@
         <w:tblW w:type="pct" w:w="5000"/>
         <w:tblLayout w:type="fixed"/>
         <w:tblLook w:firstRow="1" w:lastRow="0" w:firstColumn="0" w:lastColumn="0" w:noHBand="0" w:noVBand="0" w:val="0020"/>
+        <w:tblBorders>
+          <w:top w:val="single" w:sz="8" w:space="0" w:color="404040"/>
+          <w:bottom w:val="single" w:sz="8" w:space="0" w:color="404040"/>
+          <w:left w:val="single" w:sz="8" w:space="0" w:color="404040"/>
+          <w:right w:val="single" w:sz="8" w:space="0" w:color="404040"/>
+          <w:insideH w:val="single" w:sz="8" w:space="0" w:color="404040"/>
+          <w:insideV w:val="single" w:sz="8" w:space="0" w:color="404040"/>
+        </w:tblBorders>
+        <w:tblCellMar>
+          <w:top w:w="40" w:type="dxa"/>
+          <w:left w:w="80" w:type="dxa"/>
+          <w:bottom w:w="40" w:type="dxa"/>
+          <w:right w:w="80" w:type="dxa"/>
+        </w:tblCellMar>
       </w:tblPr>
       <w:tblGrid>
         <w:gridCol w:w="1357"/>
@@ -22314,45 +22458,69 @@
           <w:tblHeader w:val="on"/>
         </w:trPr>
         <w:tc>
-          <w:tcPr/>
+          <w:tcPr>
+            <w:shd w:val="clear" w:color="auto" w:fill="F2F2F2"/>
+          </w:tcPr>
           <w:p>
             <w:pPr>
               <w:pStyle w:val="Compact"/>
             </w:pPr>
             <w:r>
+              <w:rPr>
+                <w:b/>
+                <w:color w:val="000000"/>
+              </w:rPr>
               <w:t xml:space="preserve">File</w:t>
             </w:r>
           </w:p>
         </w:tc>
         <w:tc>
-          <w:tcPr/>
+          <w:tcPr>
+            <w:shd w:val="clear" w:color="auto" w:fill="F2F2F2"/>
+          </w:tcPr>
           <w:p>
             <w:pPr>
               <w:pStyle w:val="Compact"/>
             </w:pPr>
             <w:r>
+              <w:rPr>
+                <w:b/>
+                <w:color w:val="000000"/>
+              </w:rPr>
               <w:t xml:space="preserve">Type</w:t>
             </w:r>
           </w:p>
         </w:tc>
         <w:tc>
-          <w:tcPr/>
+          <w:tcPr>
+            <w:shd w:val="clear" w:color="auto" w:fill="F2F2F2"/>
+          </w:tcPr>
           <w:p>
             <w:pPr>
               <w:pStyle w:val="Compact"/>
             </w:pPr>
             <w:r>
+              <w:rPr>
+                <w:b/>
+                <w:color w:val="000000"/>
+              </w:rPr>
               <w:t xml:space="preserve">Lines (Est.)</w:t>
             </w:r>
           </w:p>
         </w:tc>
         <w:tc>
-          <w:tcPr/>
+          <w:tcPr>
+            <w:shd w:val="clear" w:color="auto" w:fill="F2F2F2"/>
+          </w:tcPr>
           <w:p>
             <w:pPr>
               <w:pStyle w:val="Compact"/>
             </w:pPr>
             <w:r>
+              <w:rPr>
+                <w:b/>
+                <w:color w:val="000000"/>
+              </w:rPr>
               <w:t xml:space="preserve">Purpose</w:t>
             </w:r>
           </w:p>
@@ -22360,7 +22528,9 @@
       </w:tr>
       <w:tr>
         <w:tc>
-          <w:tcPr/>
+          <w:tcPr>
+            <w:shd w:val="clear" w:color="auto" w:fill="FFFFFF"/>
+          </w:tcPr>
           <w:p>
             <w:pPr>
               <w:pStyle w:val="Compact"/>
@@ -22371,7 +22541,9 @@
           </w:p>
         </w:tc>
         <w:tc>
-          <w:tcPr/>
+          <w:tcPr>
+            <w:shd w:val="clear" w:color="auto" w:fill="FFFFFF"/>
+          </w:tcPr>
           <w:p>
             <w:pPr>
               <w:pStyle w:val="Compact"/>
@@ -22382,7 +22554,9 @@
           </w:p>
         </w:tc>
         <w:tc>
-          <w:tcPr/>
+          <w:tcPr>
+            <w:shd w:val="clear" w:color="auto" w:fill="FFFFFF"/>
+          </w:tcPr>
           <w:p>
             <w:pPr>
               <w:pStyle w:val="Compact"/>
@@ -22393,7 +22567,9 @@
           </w:p>
         </w:tc>
         <w:tc>
-          <w:tcPr/>
+          <w:tcPr>
+            <w:shd w:val="clear" w:color="auto" w:fill="FFFFFF"/>
+          </w:tcPr>
           <w:p>
             <w:pPr>
               <w:pStyle w:val="Compact"/>
@@ -22406,7 +22582,9 @@
       </w:tr>
       <w:tr>
         <w:tc>
-          <w:tcPr/>
+          <w:tcPr>
+            <w:shd w:val="clear" w:color="auto" w:fill="FAFAFA"/>
+          </w:tcPr>
           <w:p>
             <w:pPr>
               <w:pStyle w:val="Compact"/>
@@ -22417,7 +22595,9 @@
           </w:p>
         </w:tc>
         <w:tc>
-          <w:tcPr/>
+          <w:tcPr>
+            <w:shd w:val="clear" w:color="auto" w:fill="FAFAFA"/>
+          </w:tcPr>
           <w:p>
             <w:pPr>
               <w:pStyle w:val="Compact"/>
@@ -22428,7 +22608,9 @@
           </w:p>
         </w:tc>
         <w:tc>
-          <w:tcPr/>
+          <w:tcPr>
+            <w:shd w:val="clear" w:color="auto" w:fill="FAFAFA"/>
+          </w:tcPr>
           <w:p>
             <w:pPr>
               <w:pStyle w:val="Compact"/>
@@ -22439,7 +22621,9 @@
           </w:p>
         </w:tc>
         <w:tc>
-          <w:tcPr/>
+          <w:tcPr>
+            <w:shd w:val="clear" w:color="auto" w:fill="FAFAFA"/>
+          </w:tcPr>
           <w:p>
             <w:pPr>
               <w:pStyle w:val="Compact"/>
@@ -22452,7 +22636,9 @@
       </w:tr>
       <w:tr>
         <w:tc>
-          <w:tcPr/>
+          <w:tcPr>
+            <w:shd w:val="clear" w:color="auto" w:fill="FFFFFF"/>
+          </w:tcPr>
           <w:p>
             <w:pPr>
               <w:pStyle w:val="Compact"/>
@@ -22463,7 +22649,9 @@
           </w:p>
         </w:tc>
         <w:tc>
-          <w:tcPr/>
+          <w:tcPr>
+            <w:shd w:val="clear" w:color="auto" w:fill="FFFFFF"/>
+          </w:tcPr>
           <w:p>
             <w:pPr>
               <w:pStyle w:val="Compact"/>
@@ -22474,7 +22662,9 @@
           </w:p>
         </w:tc>
         <w:tc>
-          <w:tcPr/>
+          <w:tcPr>
+            <w:shd w:val="clear" w:color="auto" w:fill="FFFFFF"/>
+          </w:tcPr>
           <w:p>
             <w:pPr>
               <w:pStyle w:val="Compact"/>
@@ -22485,7 +22675,9 @@
           </w:p>
         </w:tc>
         <w:tc>
-          <w:tcPr/>
+          <w:tcPr>
+            <w:shd w:val="clear" w:color="auto" w:fill="FFFFFF"/>
+          </w:tcPr>
           <w:p>
             <w:pPr>
               <w:pStyle w:val="Compact"/>
@@ -22498,7 +22690,9 @@
       </w:tr>
       <w:tr>
         <w:tc>
-          <w:tcPr/>
+          <w:tcPr>
+            <w:shd w:val="clear" w:color="auto" w:fill="FAFAFA"/>
+          </w:tcPr>
           <w:p>
             <w:pPr>
               <w:pStyle w:val="Compact"/>
@@ -22509,7 +22703,9 @@
           </w:p>
         </w:tc>
         <w:tc>
-          <w:tcPr/>
+          <w:tcPr>
+            <w:shd w:val="clear" w:color="auto" w:fill="FAFAFA"/>
+          </w:tcPr>
           <w:p>
             <w:pPr>
               <w:pStyle w:val="Compact"/>
@@ -22520,7 +22716,9 @@
           </w:p>
         </w:tc>
         <w:tc>
-          <w:tcPr/>
+          <w:tcPr>
+            <w:shd w:val="clear" w:color="auto" w:fill="FAFAFA"/>
+          </w:tcPr>
           <w:p>
             <w:pPr>
               <w:pStyle w:val="Compact"/>
@@ -22531,7 +22729,9 @@
           </w:p>
         </w:tc>
         <w:tc>
-          <w:tcPr/>
+          <w:tcPr>
+            <w:shd w:val="clear" w:color="auto" w:fill="FAFAFA"/>
+          </w:tcPr>
           <w:p>
             <w:pPr>
               <w:pStyle w:val="Compact"/>
@@ -22544,7 +22744,9 @@
       </w:tr>
       <w:tr>
         <w:tc>
-          <w:tcPr/>
+          <w:tcPr>
+            <w:shd w:val="clear" w:color="auto" w:fill="FFFFFF"/>
+          </w:tcPr>
           <w:p>
             <w:pPr>
               <w:pStyle w:val="Compact"/>
@@ -22555,7 +22757,9 @@
           </w:p>
         </w:tc>
         <w:tc>
-          <w:tcPr/>
+          <w:tcPr>
+            <w:shd w:val="clear" w:color="auto" w:fill="FFFFFF"/>
+          </w:tcPr>
           <w:p>
             <w:pPr>
               <w:pStyle w:val="Compact"/>
@@ -22566,7 +22770,9 @@
           </w:p>
         </w:tc>
         <w:tc>
-          <w:tcPr/>
+          <w:tcPr>
+            <w:shd w:val="clear" w:color="auto" w:fill="FFFFFF"/>
+          </w:tcPr>
           <w:p>
             <w:pPr>
               <w:pStyle w:val="Compact"/>
@@ -22577,7 +22783,9 @@
           </w:p>
         </w:tc>
         <w:tc>
-          <w:tcPr/>
+          <w:tcPr>
+            <w:shd w:val="clear" w:color="auto" w:fill="FFFFFF"/>
+          </w:tcPr>
           <w:p>
             <w:pPr>
               <w:pStyle w:val="Compact"/>
@@ -22590,7 +22798,9 @@
       </w:tr>
       <w:tr>
         <w:tc>
-          <w:tcPr/>
+          <w:tcPr>
+            <w:shd w:val="clear" w:color="auto" w:fill="FAFAFA"/>
+          </w:tcPr>
           <w:p>
             <w:pPr>
               <w:pStyle w:val="Compact"/>
@@ -22601,7 +22811,9 @@
           </w:p>
         </w:tc>
         <w:tc>
-          <w:tcPr/>
+          <w:tcPr>
+            <w:shd w:val="clear" w:color="auto" w:fill="FAFAFA"/>
+          </w:tcPr>
           <w:p>
             <w:pPr>
               <w:pStyle w:val="Compact"/>
@@ -22612,7 +22824,9 @@
           </w:p>
         </w:tc>
         <w:tc>
-          <w:tcPr/>
+          <w:tcPr>
+            <w:shd w:val="clear" w:color="auto" w:fill="FAFAFA"/>
+          </w:tcPr>
           <w:p>
             <w:pPr>
               <w:pStyle w:val="Compact"/>
@@ -22623,7 +22837,9 @@
           </w:p>
         </w:tc>
         <w:tc>
-          <w:tcPr/>
+          <w:tcPr>
+            <w:shd w:val="clear" w:color="auto" w:fill="FAFAFA"/>
+          </w:tcPr>
           <w:p>
             <w:pPr>
               <w:pStyle w:val="Compact"/>
@@ -22636,7 +22852,9 @@
       </w:tr>
       <w:tr>
         <w:tc>
-          <w:tcPr/>
+          <w:tcPr>
+            <w:shd w:val="clear" w:color="auto" w:fill="FFFFFF"/>
+          </w:tcPr>
           <w:p>
             <w:pPr>
               <w:pStyle w:val="Compact"/>
@@ -22647,7 +22865,9 @@
           </w:p>
         </w:tc>
         <w:tc>
-          <w:tcPr/>
+          <w:tcPr>
+            <w:shd w:val="clear" w:color="auto" w:fill="FFFFFF"/>
+          </w:tcPr>
           <w:p>
             <w:pPr>
               <w:pStyle w:val="Compact"/>
@@ -22658,7 +22878,9 @@
           </w:p>
         </w:tc>
         <w:tc>
-          <w:tcPr/>
+          <w:tcPr>
+            <w:shd w:val="clear" w:color="auto" w:fill="FFFFFF"/>
+          </w:tcPr>
           <w:p>
             <w:pPr>
               <w:pStyle w:val="Compact"/>
@@ -22669,7 +22891,9 @@
           </w:p>
         </w:tc>
         <w:tc>
-          <w:tcPr/>
+          <w:tcPr>
+            <w:shd w:val="clear" w:color="auto" w:fill="FFFFFF"/>
+          </w:tcPr>
           <w:p>
             <w:pPr>
               <w:pStyle w:val="Compact"/>
@@ -22682,7 +22906,9 @@
       </w:tr>
       <w:tr>
         <w:tc>
-          <w:tcPr/>
+          <w:tcPr>
+            <w:shd w:val="clear" w:color="auto" w:fill="FAFAFA"/>
+          </w:tcPr>
           <w:p>
             <w:pPr>
               <w:pStyle w:val="Compact"/>
@@ -22693,7 +22919,9 @@
           </w:p>
         </w:tc>
         <w:tc>
-          <w:tcPr/>
+          <w:tcPr>
+            <w:shd w:val="clear" w:color="auto" w:fill="FAFAFA"/>
+          </w:tcPr>
           <w:p>
             <w:pPr>
               <w:pStyle w:val="Compact"/>
@@ -22704,7 +22932,9 @@
           </w:p>
         </w:tc>
         <w:tc>
-          <w:tcPr/>
+          <w:tcPr>
+            <w:shd w:val="clear" w:color="auto" w:fill="FAFAFA"/>
+          </w:tcPr>
           <w:p>
             <w:pPr>
               <w:pStyle w:val="Compact"/>
@@ -22715,7 +22945,9 @@
           </w:p>
         </w:tc>
         <w:tc>
-          <w:tcPr/>
+          <w:tcPr>
+            <w:shd w:val="clear" w:color="auto" w:fill="FAFAFA"/>
+          </w:tcPr>
           <w:p>
             <w:pPr>
               <w:pStyle w:val="Compact"/>
@@ -22728,7 +22960,9 @@
       </w:tr>
       <w:tr>
         <w:tc>
-          <w:tcPr/>
+          <w:tcPr>
+            <w:shd w:val="clear" w:color="auto" w:fill="FFFFFF"/>
+          </w:tcPr>
           <w:p>
             <w:pPr>
               <w:pStyle w:val="Compact"/>
@@ -22739,7 +22973,9 @@
           </w:p>
         </w:tc>
         <w:tc>
-          <w:tcPr/>
+          <w:tcPr>
+            <w:shd w:val="clear" w:color="auto" w:fill="FFFFFF"/>
+          </w:tcPr>
           <w:p>
             <w:pPr>
               <w:pStyle w:val="Compact"/>
@@ -22750,7 +22986,9 @@
           </w:p>
         </w:tc>
         <w:tc>
-          <w:tcPr/>
+          <w:tcPr>
+            <w:shd w:val="clear" w:color="auto" w:fill="FFFFFF"/>
+          </w:tcPr>
           <w:p>
             <w:pPr>
               <w:pStyle w:val="Compact"/>
@@ -22761,7 +22999,9 @@
           </w:p>
         </w:tc>
         <w:tc>
-          <w:tcPr/>
+          <w:tcPr>
+            <w:shd w:val="clear" w:color="auto" w:fill="FFFFFF"/>
+          </w:tcPr>
           <w:p>
             <w:pPr>
               <w:pStyle w:val="Compact"/>
@@ -22774,7 +23014,9 @@
       </w:tr>
       <w:tr>
         <w:tc>
-          <w:tcPr/>
+          <w:tcPr>
+            <w:shd w:val="clear" w:color="auto" w:fill="FAFAFA"/>
+          </w:tcPr>
           <w:p>
             <w:pPr>
               <w:pStyle w:val="Compact"/>
@@ -22785,7 +23027,9 @@
           </w:p>
         </w:tc>
         <w:tc>
-          <w:tcPr/>
+          <w:tcPr>
+            <w:shd w:val="clear" w:color="auto" w:fill="FAFAFA"/>
+          </w:tcPr>
           <w:p>
             <w:pPr>
               <w:pStyle w:val="Compact"/>
@@ -22796,7 +23040,9 @@
           </w:p>
         </w:tc>
         <w:tc>
-          <w:tcPr/>
+          <w:tcPr>
+            <w:shd w:val="clear" w:color="auto" w:fill="FAFAFA"/>
+          </w:tcPr>
           <w:p>
             <w:pPr>
               <w:pStyle w:val="Compact"/>
@@ -22807,7 +23053,9 @@
           </w:p>
         </w:tc>
         <w:tc>
-          <w:tcPr/>
+          <w:tcPr>
+            <w:shd w:val="clear" w:color="auto" w:fill="FAFAFA"/>
+          </w:tcPr>
           <w:p>
             <w:pPr>
               <w:pStyle w:val="Compact"/>
@@ -22820,7 +23068,9 @@
       </w:tr>
       <w:tr>
         <w:tc>
-          <w:tcPr/>
+          <w:tcPr>
+            <w:shd w:val="clear" w:color="auto" w:fill="FFFFFF"/>
+          </w:tcPr>
           <w:p>
             <w:pPr>
               <w:pStyle w:val="Compact"/>
@@ -22831,7 +23081,9 @@
           </w:p>
         </w:tc>
         <w:tc>
-          <w:tcPr/>
+          <w:tcPr>
+            <w:shd w:val="clear" w:color="auto" w:fill="FFFFFF"/>
+          </w:tcPr>
           <w:p>
             <w:pPr>
               <w:pStyle w:val="Compact"/>
@@ -22842,7 +23094,9 @@
           </w:p>
         </w:tc>
         <w:tc>
-          <w:tcPr/>
+          <w:tcPr>
+            <w:shd w:val="clear" w:color="auto" w:fill="FFFFFF"/>
+          </w:tcPr>
           <w:p>
             <w:pPr>
               <w:pStyle w:val="Compact"/>
@@ -22853,7 +23107,9 @@
           </w:p>
         </w:tc>
         <w:tc>
-          <w:tcPr/>
+          <w:tcPr>
+            <w:shd w:val="clear" w:color="auto" w:fill="FFFFFF"/>
+          </w:tcPr>
           <w:p>
             <w:pPr>
               <w:pStyle w:val="Compact"/>
